--- a/Pr4.docx
+++ b/Pr4.docx
@@ -127,7 +127,7 @@
                           </pic:cNvPicPr>
                         </pic:nvPicPr>
                         <pic:blipFill>
-                          <a:blip r:embed="rId5" r:link="rId6" cstate="print">
+                          <a:blip r:embed="rId7" r:link="rId8" cstate="print">
                             <a:extLst>
                               <a:ext uri="{28A0092B-C50C-407E-A947-70E740481C1C}">
                                 <a14:useLocalDpi xmlns:a14="http://schemas.microsoft.com/office/drawing/2010/main" val="0"/>
@@ -313,6 +313,7 @@
             <w:bookmarkStart w:id="2" w:name="_Toc125992088"/>
             <w:bookmarkStart w:id="3" w:name="_Toc125992156"/>
             <w:bookmarkStart w:id="4" w:name="_Toc125999916"/>
+            <w:bookmarkStart w:id="5" w:name="_Toc126012354"/>
             <w:r>
               <w:rPr>
                 <w:b/>
@@ -326,6 +327,7 @@
             <w:bookmarkEnd w:id="2"/>
             <w:bookmarkEnd w:id="3"/>
             <w:bookmarkEnd w:id="4"/>
+            <w:bookmarkEnd w:id="5"/>
           </w:p>
         </w:tc>
       </w:tr>
@@ -433,7 +435,6 @@
           <w:b/>
           <w:sz w:val="32"/>
           <w:szCs w:val="32"/>
-          <w:lang w:val="en-US"/>
         </w:rPr>
       </w:pPr>
       <w:r>
@@ -449,7 +450,6 @@
           <w:b/>
           <w:sz w:val="32"/>
           <w:szCs w:val="32"/>
-          <w:lang w:val="en-US"/>
         </w:rPr>
         <w:t>4</w:t>
       </w:r>
@@ -1012,7 +1012,6 @@
             <w:autoSpaceDN/>
             <w:adjustRightInd/>
             <w:spacing w:before="240"/>
-            <w:jc w:val="center"/>
             <w:rPr>
               <w:bCs/>
               <w:noProof/>
@@ -1068,7 +1067,7 @@
               <w:szCs w:val="28"/>
             </w:rPr>
           </w:pPr>
-          <w:hyperlink w:anchor="_Toc125999917" w:history="1">
+          <w:hyperlink w:anchor="_Toc126012355" w:history="1">
             <w:r>
               <w:rPr>
                 <w:rStyle w:val="a7"/>
@@ -1127,7 +1126,7 @@
                 <w:sz w:val="28"/>
                 <w:szCs w:val="28"/>
               </w:rPr>
-              <w:instrText xml:space="preserve"> PAGEREF _Toc125999917 \h </w:instrText>
+              <w:instrText xml:space="preserve"> PAGEREF _Toc126012355 \h </w:instrText>
             </w:r>
             <w:r>
               <w:rPr>
@@ -1185,7 +1184,7 @@
               <w:szCs w:val="28"/>
             </w:rPr>
           </w:pPr>
-          <w:hyperlink w:anchor="_Toc125999918" w:history="1">
+          <w:hyperlink w:anchor="_Toc126012356" w:history="1">
             <w:r>
               <w:rPr>
                 <w:rStyle w:val="a7"/>
@@ -1244,7 +1243,7 @@
                 <w:sz w:val="28"/>
                 <w:szCs w:val="28"/>
               </w:rPr>
-              <w:instrText xml:space="preserve"> PAGEREF _Toc125999918 \h </w:instrText>
+              <w:instrText xml:space="preserve"> PAGEREF _Toc126012356 \h </w:instrText>
             </w:r>
             <w:r>
               <w:rPr>
@@ -1302,7 +1301,7 @@
               <w:szCs w:val="28"/>
             </w:rPr>
           </w:pPr>
-          <w:hyperlink w:anchor="_Toc125999919" w:history="1">
+          <w:hyperlink w:anchor="_Toc126012357" w:history="1">
             <w:r>
               <w:rPr>
                 <w:rStyle w:val="a7"/>
@@ -1361,7 +1360,7 @@
                 <w:sz w:val="28"/>
                 <w:szCs w:val="28"/>
               </w:rPr>
-              <w:instrText xml:space="preserve"> PAGEREF _Toc125999919 \h </w:instrText>
+              <w:instrText xml:space="preserve"> PAGEREF _Toc126012357 \h </w:instrText>
             </w:r>
             <w:r>
               <w:rPr>
@@ -1419,7 +1418,7 @@
               <w:szCs w:val="28"/>
             </w:rPr>
           </w:pPr>
-          <w:hyperlink w:anchor="_Toc125999920" w:history="1">
+          <w:hyperlink w:anchor="_Toc126012358" w:history="1">
             <w:r>
               <w:rPr>
                 <w:rStyle w:val="a7"/>
@@ -1489,7 +1488,7 @@
                 <w:sz w:val="28"/>
                 <w:szCs w:val="28"/>
               </w:rPr>
-              <w:instrText xml:space="preserve"> PAGEREF _Toc125999920 \h </w:instrText>
+              <w:instrText xml:space="preserve"> PAGEREF _Toc126012358 \h </w:instrText>
             </w:r>
             <w:r>
               <w:rPr>
@@ -1547,7 +1546,7 @@
               <w:szCs w:val="28"/>
             </w:rPr>
           </w:pPr>
-          <w:hyperlink w:anchor="_Toc125999921" w:history="1">
+          <w:hyperlink w:anchor="_Toc126012359" w:history="1">
             <w:r>
               <w:rPr>
                 <w:rStyle w:val="a7"/>
@@ -1606,7 +1605,7 @@
                 <w:sz w:val="28"/>
                 <w:szCs w:val="28"/>
               </w:rPr>
-              <w:instrText xml:space="preserve"> PAGEREF _Toc125999921 \h </w:instrText>
+              <w:instrText xml:space="preserve"> PAGEREF _Toc126012359 \h </w:instrText>
             </w:r>
             <w:r>
               <w:rPr>
@@ -1664,7 +1663,7 @@
               <w:szCs w:val="28"/>
             </w:rPr>
           </w:pPr>
-          <w:hyperlink w:anchor="_Toc125999922" w:history="1">
+          <w:hyperlink w:anchor="_Toc126012360" w:history="1">
             <w:r>
               <w:rPr>
                 <w:rStyle w:val="a7"/>
@@ -1723,7 +1722,7 @@
                 <w:sz w:val="28"/>
                 <w:szCs w:val="28"/>
               </w:rPr>
-              <w:instrText xml:space="preserve"> PAGEREF _Toc125999922 \h </w:instrText>
+              <w:instrText xml:space="preserve"> PAGEREF _Toc126012360 \h </w:instrText>
             </w:r>
             <w:r>
               <w:rPr>
@@ -1781,7 +1780,7 @@
               <w:szCs w:val="28"/>
             </w:rPr>
           </w:pPr>
-          <w:hyperlink w:anchor="_Toc125999923" w:history="1">
+          <w:hyperlink w:anchor="_Toc126012361" w:history="1">
             <w:r>
               <w:rPr>
                 <w:rStyle w:val="a7"/>
@@ -1791,6 +1790,123 @@
                 <w:szCs w:val="28"/>
               </w:rPr>
               <w:t>7.</w:t>
+            </w:r>
+            <w:r>
+              <w:rPr>
+                <w:rFonts w:asciiTheme="minorHAnsi" w:eastAsiaTheme="minorEastAsia" w:hAnsiTheme="minorHAnsi" w:cstheme="minorBidi"/>
+                <w:bCs/>
+                <w:noProof/>
+                <w:sz w:val="28"/>
+                <w:szCs w:val="28"/>
+              </w:rPr>
+              <w:tab/>
+            </w:r>
+            <w:r>
+              <w:rPr>
+                <w:rStyle w:val="a7"/>
+                <w:bCs/>
+                <w:noProof/>
+                <w:sz w:val="28"/>
+                <w:szCs w:val="28"/>
+              </w:rPr>
+              <w:t>Ссылка на репозиторий GitHub</w:t>
+            </w:r>
+            <w:r>
+              <w:rPr>
+                <w:bCs/>
+                <w:noProof/>
+                <w:webHidden/>
+                <w:sz w:val="28"/>
+                <w:szCs w:val="28"/>
+              </w:rPr>
+              <w:tab/>
+            </w:r>
+            <w:r>
+              <w:rPr>
+                <w:bCs/>
+                <w:noProof/>
+                <w:webHidden/>
+                <w:sz w:val="28"/>
+                <w:szCs w:val="28"/>
+              </w:rPr>
+              <w:fldChar w:fldCharType="begin"/>
+            </w:r>
+            <w:r>
+              <w:rPr>
+                <w:bCs/>
+                <w:noProof/>
+                <w:webHidden/>
+                <w:sz w:val="28"/>
+                <w:szCs w:val="28"/>
+              </w:rPr>
+              <w:instrText xml:space="preserve"> PAGEREF _Toc126012361 \h </w:instrText>
+            </w:r>
+            <w:r>
+              <w:rPr>
+                <w:bCs/>
+                <w:noProof/>
+                <w:webHidden/>
+                <w:sz w:val="28"/>
+                <w:szCs w:val="28"/>
+              </w:rPr>
+            </w:r>
+            <w:r>
+              <w:rPr>
+                <w:bCs/>
+                <w:noProof/>
+                <w:webHidden/>
+                <w:sz w:val="28"/>
+                <w:szCs w:val="28"/>
+              </w:rPr>
+              <w:fldChar w:fldCharType="separate"/>
+            </w:r>
+            <w:r>
+              <w:rPr>
+                <w:bCs/>
+                <w:noProof/>
+                <w:webHidden/>
+                <w:sz w:val="28"/>
+                <w:szCs w:val="28"/>
+              </w:rPr>
+              <w:t>22</w:t>
+            </w:r>
+            <w:r>
+              <w:rPr>
+                <w:bCs/>
+                <w:noProof/>
+                <w:webHidden/>
+                <w:sz w:val="28"/>
+                <w:szCs w:val="28"/>
+              </w:rPr>
+              <w:fldChar w:fldCharType="end"/>
+            </w:r>
+          </w:hyperlink>
+        </w:p>
+        <w:p>
+          <w:pPr>
+            <w:pStyle w:val="22"/>
+            <w:tabs>
+              <w:tab w:val="left" w:pos="660"/>
+              <w:tab w:val="right" w:leader="dot" w:pos="9345"/>
+            </w:tabs>
+            <w:rPr>
+              <w:rFonts w:asciiTheme="minorHAnsi" w:eastAsiaTheme="minorEastAsia" w:hAnsiTheme="minorHAnsi" w:cstheme="minorBidi"/>
+              <w:bCs/>
+              <w:noProof/>
+              <w:sz w:val="28"/>
+              <w:szCs w:val="28"/>
+            </w:rPr>
+          </w:pPr>
+          <w:hyperlink w:anchor="_Toc126012362" w:history="1">
+            <w:r>
+              <w:rPr>
+                <w:rStyle w:val="a7"/>
+                <w:bCs/>
+                <w:noProof/>
+                <w:sz w:val="28"/>
+                <w:szCs w:val="28"/>
+              </w:rPr>
+              <w:t>8.</w:t>
             </w:r>
             <w:r>
               <w:rPr>
@@ -1840,7 +1956,7 @@
                 <w:sz w:val="28"/>
                 <w:szCs w:val="28"/>
               </w:rPr>
-              <w:instrText xml:space="preserve"> PAGEREF _Toc125999923 \h </w:instrText>
+              <w:instrText xml:space="preserve"> PAGEREF _Toc126012362 \h </w:instrText>
             </w:r>
             <w:r>
               <w:rPr>
@@ -1869,7 +1985,7 @@
                 <w:sz w:val="28"/>
                 <w:szCs w:val="28"/>
               </w:rPr>
-              <w:t>22</w:t>
+              <w:t>23</w:t>
             </w:r>
             <w:r>
               <w:rPr>
@@ -1916,8 +2032,6 @@
           <w:lang w:val="en-US"/>
         </w:rPr>
       </w:pPr>
-      <w:bookmarkStart w:id="5" w:name="_GoBack"/>
-      <w:bookmarkEnd w:id="5"/>
     </w:p>
     <w:p>
       <w:pPr>
@@ -1928,8 +2042,8 @@
           <w:lang w:val="en-US"/>
         </w:rPr>
         <w:sectPr>
-          <w:footerReference w:type="default" r:id="rId7"/>
-          <w:footerReference w:type="first" r:id="rId8"/>
+          <w:footerReference w:type="default" r:id="rId9"/>
+          <w:footerReference w:type="first" r:id="rId10"/>
           <w:pgSz w:w="11906" w:h="16838"/>
           <w:pgMar w:top="1134" w:right="850" w:bottom="1134" w:left="1701" w:header="708" w:footer="708" w:gutter="0"/>
           <w:cols w:space="708"/>
@@ -1937,21 +2051,23 @@
           <w:docGrid w:linePitch="360"/>
         </w:sectPr>
       </w:pPr>
+      <w:bookmarkStart w:id="6" w:name="_GoBack"/>
+      <w:bookmarkEnd w:id="6"/>
     </w:p>
     <w:p>
       <w:pPr>
         <w:pStyle w:val="2"/>
       </w:pPr>
-      <w:bookmarkStart w:id="6" w:name="_Toc82640135"/>
-      <w:bookmarkStart w:id="7" w:name="_Toc100515699"/>
-      <w:bookmarkStart w:id="8" w:name="_Toc125999917"/>
+      <w:bookmarkStart w:id="7" w:name="_Toc82640135"/>
+      <w:bookmarkStart w:id="8" w:name="_Toc100515699"/>
+      <w:bookmarkStart w:id="9" w:name="_Toc126012355"/>
       <w:r>
         <w:lastRenderedPageBreak/>
         <w:t>Цель работы</w:t>
       </w:r>
-      <w:bookmarkEnd w:id="6"/>
       <w:bookmarkEnd w:id="7"/>
       <w:bookmarkEnd w:id="8"/>
+      <w:bookmarkEnd w:id="9"/>
     </w:p>
     <w:p>
       <w:pPr>
@@ -1979,8 +2095,8 @@
           <w:szCs w:val="28"/>
         </w:rPr>
       </w:pPr>
-      <w:bookmarkStart w:id="9" w:name="_Toc82640136"/>
-      <w:bookmarkStart w:id="10" w:name="_Toc100515700"/>
+      <w:bookmarkStart w:id="10" w:name="_Toc82640136"/>
+      <w:bookmarkStart w:id="11" w:name="_Toc100515700"/>
       <w:r>
         <w:rPr>
           <w:sz w:val="28"/>
@@ -2201,13 +2317,13 @@
       <w:pPr>
         <w:pStyle w:val="2"/>
       </w:pPr>
-      <w:bookmarkStart w:id="11" w:name="_Toc125999918"/>
+      <w:bookmarkStart w:id="12" w:name="_Toc126012356"/>
       <w:r>
         <w:t>Постановка задачи</w:t>
       </w:r>
-      <w:bookmarkEnd w:id="9"/>
       <w:bookmarkEnd w:id="10"/>
       <w:bookmarkEnd w:id="11"/>
+      <w:bookmarkEnd w:id="12"/>
     </w:p>
     <w:p>
       <w:pPr>
@@ -2409,11 +2525,11 @@
       <w:pPr>
         <w:pStyle w:val="2"/>
       </w:pPr>
-      <w:bookmarkStart w:id="12" w:name="_Toc125999919"/>
+      <w:bookmarkStart w:id="13" w:name="_Toc126012357"/>
       <w:r>
         <w:t>Ход работы</w:t>
       </w:r>
-      <w:bookmarkEnd w:id="12"/>
+      <w:bookmarkEnd w:id="13"/>
     </w:p>
     <w:p>
       <w:pPr>
@@ -2475,14 +2591,38 @@
         <w:rPr>
           <w:sz w:val="28"/>
           <w:szCs w:val="28"/>
-        </w:rPr>
-      </w:pPr>
-      <w:r>
-        <w:rPr>
-          <w:sz w:val="28"/>
-          <w:szCs w:val="28"/>
-        </w:rPr>
-        <w:t xml:space="preserve">Листинг 1. Структура </w:t>
+          <w:lang w:val="en-US"/>
+        </w:rPr>
+      </w:pPr>
+      <w:r>
+        <w:rPr>
+          <w:sz w:val="28"/>
+          <w:szCs w:val="28"/>
+        </w:rPr>
+        <w:t>Листинг</w:t>
+      </w:r>
+      <w:r>
+        <w:rPr>
+          <w:sz w:val="28"/>
+          <w:szCs w:val="28"/>
+          <w:lang w:val="en-US"/>
+        </w:rPr>
+        <w:t xml:space="preserve"> 1. </w:t>
+      </w:r>
+      <w:r>
+        <w:rPr>
+          <w:sz w:val="28"/>
+          <w:szCs w:val="28"/>
+        </w:rPr>
+        <w:t>Структура</w:t>
+      </w:r>
+      <w:r>
+        <w:rPr>
+          <w:sz w:val="28"/>
+          <w:szCs w:val="28"/>
+          <w:lang w:val="en-US"/>
+        </w:rPr>
+        <w:t xml:space="preserve"> </w:t>
       </w:r>
       <w:r>
         <w:rPr>
@@ -2516,6 +2656,7 @@
           <w:color w:val="D4D4D4"/>
           <w:sz w:val="21"/>
           <w:szCs w:val="21"/>
+          <w:lang w:val="en-US"/>
         </w:rPr>
       </w:pPr>
       <w:r>
@@ -2534,6 +2675,7 @@
           <w:color w:val="D4D4D4"/>
           <w:sz w:val="21"/>
           <w:szCs w:val="21"/>
+          <w:lang w:val="en-US"/>
         </w:rPr>
         <w:t xml:space="preserve">: </w:t>
       </w:r>
@@ -2543,6 +2685,7 @@
           <w:color w:val="CE9178"/>
           <w:sz w:val="21"/>
           <w:szCs w:val="21"/>
+          <w:lang w:val="en-US"/>
         </w:rPr>
         <w:t>'3'</w:t>
       </w:r>
@@ -2560,6 +2703,7 @@
           <w:color w:val="D4D4D4"/>
           <w:sz w:val="21"/>
           <w:szCs w:val="21"/>
+          <w:lang w:val="en-US"/>
         </w:rPr>
       </w:pPr>
     </w:p>
@@ -4819,6 +4963,7 @@
         <w:rPr>
           <w:sz w:val="28"/>
           <w:szCs w:val="28"/>
+          <w:lang w:val="en-US"/>
         </w:rPr>
       </w:pPr>
     </w:p>
@@ -4834,7 +4979,6 @@
         <w:rPr>
           <w:sz w:val="28"/>
           <w:szCs w:val="28"/>
-          <w:lang w:val="en-US"/>
         </w:rPr>
       </w:pPr>
       <w:r>
@@ -4880,7 +5024,14 @@
           <w:szCs w:val="28"/>
           <w:lang w:val="en-US"/>
         </w:rPr>
-        <w:t>MYSQL-</w:t>
+        <w:t>MYSQL</w:t>
+      </w:r>
+      <w:r>
+        <w:rPr>
+          <w:sz w:val="28"/>
+          <w:szCs w:val="28"/>
+        </w:rPr>
+        <w:t>-</w:t>
       </w:r>
       <w:r>
         <w:rPr>
@@ -4893,7 +5044,6 @@
         <w:rPr>
           <w:sz w:val="28"/>
           <w:szCs w:val="28"/>
-          <w:lang w:val="en-US"/>
         </w:rPr>
         <w:t xml:space="preserve"> </w:t>
       </w:r>
@@ -4908,7 +5058,6 @@
         <w:rPr>
           <w:sz w:val="28"/>
           <w:szCs w:val="28"/>
-          <w:lang w:val="en-US"/>
         </w:rPr>
         <w:t xml:space="preserve"> </w:t>
       </w:r>
@@ -4923,7 +5072,6 @@
         <w:rPr>
           <w:sz w:val="28"/>
           <w:szCs w:val="28"/>
-          <w:lang w:val="en-US"/>
         </w:rPr>
         <w:t xml:space="preserve"> </w:t>
       </w:r>
@@ -4938,7 +5086,6 @@
         <w:rPr>
           <w:sz w:val="28"/>
           <w:szCs w:val="28"/>
-          <w:lang w:val="en-US"/>
         </w:rPr>
         <w:t xml:space="preserve"> 2.</w:t>
       </w:r>
@@ -4972,9 +5119,26 @@
           <w:szCs w:val="28"/>
           <w:lang w:val="en-US"/>
         </w:rPr>
-        <w:t>init.sql</w:t>
+        <w:t>init</w:t>
       </w:r>
       <w:proofErr w:type="spellEnd"/>
+      <w:r>
+        <w:rPr>
+          <w:sz w:val="28"/>
+          <w:szCs w:val="28"/>
+        </w:rPr>
+        <w:t>.</w:t>
+      </w:r>
+      <w:proofErr w:type="spellStart"/>
+      <w:r>
+        <w:rPr>
+          <w:sz w:val="28"/>
+          <w:szCs w:val="28"/>
+          <w:lang w:val="en-US"/>
+        </w:rPr>
+        <w:t>sql</w:t>
+      </w:r>
+      <w:proofErr w:type="spellEnd"/>
     </w:p>
     <w:p>
       <w:pPr>
@@ -4989,7 +5153,6 @@
           <w:color w:val="D4D4D4"/>
           <w:sz w:val="21"/>
           <w:szCs w:val="21"/>
-          <w:lang w:val="en-US"/>
         </w:rPr>
       </w:pPr>
       <w:r>
@@ -5008,7 +5171,6 @@
           <w:color w:val="D4D4D4"/>
           <w:sz w:val="21"/>
           <w:szCs w:val="21"/>
-          <w:lang w:val="en-US"/>
         </w:rPr>
         <w:t xml:space="preserve"> </w:t>
       </w:r>
@@ -5028,7 +5190,6 @@
           <w:color w:val="D4D4D4"/>
           <w:sz w:val="21"/>
           <w:szCs w:val="21"/>
-          <w:lang w:val="en-US"/>
         </w:rPr>
         <w:t xml:space="preserve"> </w:t>
       </w:r>
@@ -5048,7 +5209,6 @@
           <w:color w:val="D4D4D4"/>
           <w:sz w:val="21"/>
           <w:szCs w:val="21"/>
-          <w:lang w:val="en-US"/>
         </w:rPr>
         <w:t xml:space="preserve"> </w:t>
       </w:r>
@@ -5068,7 +5228,6 @@
           <w:color w:val="D4D4D4"/>
           <w:sz w:val="21"/>
           <w:szCs w:val="21"/>
-          <w:lang w:val="en-US"/>
         </w:rPr>
         <w:t xml:space="preserve"> </w:t>
       </w:r>
@@ -5088,7 +5247,6 @@
           <w:color w:val="D4D4D4"/>
           <w:sz w:val="21"/>
           <w:szCs w:val="21"/>
-          <w:lang w:val="en-US"/>
         </w:rPr>
         <w:t xml:space="preserve"> </w:t>
       </w:r>
@@ -5110,7 +5268,6 @@
           <w:color w:val="D4D4D4"/>
           <w:sz w:val="21"/>
           <w:szCs w:val="21"/>
-          <w:lang w:val="en-US"/>
         </w:rPr>
         <w:t>;</w:t>
       </w:r>
@@ -8144,6 +8301,7 @@
           <w:iCs/>
           <w:sz w:val="28"/>
           <w:szCs w:val="28"/>
+          <w:lang w:val="en-US"/>
         </w:rPr>
         <w:t>3</w:t>
       </w:r>
@@ -17044,6 +17202,7 @@
           <w:iCs/>
           <w:sz w:val="28"/>
           <w:szCs w:val="28"/>
+          <w:lang w:val="en-US"/>
         </w:rPr>
         <w:t>4</w:t>
       </w:r>
@@ -25623,6 +25782,7 @@
           <w:color w:val="D4D4D4"/>
           <w:sz w:val="21"/>
           <w:szCs w:val="21"/>
+          <w:lang w:val="en-US"/>
         </w:rPr>
       </w:pPr>
       <w:r>
@@ -25635,23 +25795,23 @@
         </w:rPr>
         <w:t xml:space="preserve">        </w:t>
       </w:r>
-      <w:proofErr w:type="spellStart"/>
       <w:r>
         <w:rPr>
           <w:rFonts w:ascii="Consolas" w:hAnsi="Consolas"/>
           <w:color w:val="C586C0"/>
           <w:sz w:val="21"/>
           <w:szCs w:val="21"/>
+          <w:lang w:val="en-US"/>
         </w:rPr>
         <w:t>break</w:t>
       </w:r>
-      <w:proofErr w:type="spellEnd"/>
-      <w:r>
-        <w:rPr>
-          <w:rFonts w:ascii="Consolas" w:hAnsi="Consolas"/>
-          <w:color w:val="D4D4D4"/>
-          <w:sz w:val="21"/>
-          <w:szCs w:val="21"/>
+      <w:r>
+        <w:rPr>
+          <w:rFonts w:ascii="Consolas" w:hAnsi="Consolas"/>
+          <w:color w:val="D4D4D4"/>
+          <w:sz w:val="21"/>
+          <w:szCs w:val="21"/>
+          <w:lang w:val="en-US"/>
         </w:rPr>
         <w:t>;</w:t>
       </w:r>
@@ -25733,7 +25893,7 @@
       <w:pPr>
         <w:pStyle w:val="2"/>
       </w:pPr>
-      <w:bookmarkStart w:id="13" w:name="_Toc125999920"/>
+      <w:bookmarkStart w:id="14" w:name="_Toc126012358"/>
       <w:r>
         <w:t xml:space="preserve">Спецификация </w:t>
       </w:r>
@@ -25743,7 +25903,7 @@
         </w:rPr>
         <w:t>API</w:t>
       </w:r>
-      <w:bookmarkEnd w:id="13"/>
+      <w:bookmarkEnd w:id="14"/>
     </w:p>
     <w:p>
       <w:pPr>
@@ -26626,6 +26786,7 @@
       </w:pPr>
       <w:r>
         <w:rPr>
+          <w:noProof/>
           <w:sz w:val="28"/>
           <w:szCs w:val="28"/>
         </w:rPr>
@@ -26634,295 +26795,6 @@
             <wp:extent cx="5940425" cy="3097530"/>
             <wp:effectExtent l="0" t="0" r="3175" b="7620"/>
             <wp:docPr id="1" name="Рисунок 1"/>
-            <wp:cNvGraphicFramePr>
-              <a:graphicFrameLocks xmlns:a="http://schemas.openxmlformats.org/drawingml/2006/main" noChangeAspect="1"/>
-            </wp:cNvGraphicFramePr>
-            <a:graphic xmlns:a="http://schemas.openxmlformats.org/drawingml/2006/main">
-              <a:graphicData uri="http://schemas.openxmlformats.org/drawingml/2006/picture">
-                <pic:pic xmlns:pic="http://schemas.openxmlformats.org/drawingml/2006/picture">
-                  <pic:nvPicPr>
-                    <pic:cNvPr id="1" name=""/>
-                    <pic:cNvPicPr/>
-                  </pic:nvPicPr>
-                  <pic:blipFill>
-                    <a:blip r:embed="rId9"/>
-                    <a:stretch>
-                      <a:fillRect/>
-                    </a:stretch>
-                  </pic:blipFill>
-                  <pic:spPr>
-                    <a:xfrm>
-                      <a:off x="0" y="0"/>
-                      <a:ext cx="5940425" cy="3097530"/>
-                    </a:xfrm>
-                    <a:prstGeom prst="rect">
-                      <a:avLst/>
-                    </a:prstGeom>
-                  </pic:spPr>
-                </pic:pic>
-              </a:graphicData>
-            </a:graphic>
-          </wp:inline>
-        </w:drawing>
-      </w:r>
-    </w:p>
-    <w:p>
-      <w:pPr>
-        <w:widowControl/>
-        <w:autoSpaceDE/>
-        <w:autoSpaceDN/>
-        <w:adjustRightInd/>
-        <w:spacing w:line="360" w:lineRule="auto"/>
-        <w:jc w:val="center"/>
-        <w:rPr>
-          <w:sz w:val="28"/>
-          <w:szCs w:val="28"/>
-        </w:rPr>
-      </w:pPr>
-      <w:r>
-        <w:rPr>
-          <w:sz w:val="28"/>
-          <w:szCs w:val="28"/>
-        </w:rPr>
-        <w:t xml:space="preserve">Рисунок </w:t>
-      </w:r>
-      <w:r>
-        <w:rPr>
-          <w:sz w:val="28"/>
-          <w:szCs w:val="28"/>
-        </w:rPr>
-        <w:t>1</w:t>
-      </w:r>
-      <w:r>
-        <w:rPr>
-          <w:sz w:val="28"/>
-          <w:szCs w:val="28"/>
-        </w:rPr>
-        <w:t xml:space="preserve"> – </w:t>
-      </w:r>
-      <w:r>
-        <w:rPr>
-          <w:sz w:val="28"/>
-          <w:szCs w:val="28"/>
-          <w:lang w:val="en-US"/>
-        </w:rPr>
-        <w:t>GET</w:t>
-      </w:r>
-      <w:r>
-        <w:rPr>
-          <w:sz w:val="28"/>
-          <w:szCs w:val="28"/>
-        </w:rPr>
-        <w:t>-запрос</w:t>
-      </w:r>
-    </w:p>
-    <w:p>
-      <w:pPr>
-        <w:widowControl/>
-        <w:autoSpaceDE/>
-        <w:autoSpaceDN/>
-        <w:adjustRightInd/>
-        <w:spacing w:line="360" w:lineRule="auto"/>
-        <w:jc w:val="center"/>
-        <w:rPr>
-          <w:sz w:val="28"/>
-          <w:szCs w:val="28"/>
-        </w:rPr>
-      </w:pPr>
-    </w:p>
-    <w:p>
-      <w:pPr>
-        <w:widowControl/>
-        <w:autoSpaceDE/>
-        <w:autoSpaceDN/>
-        <w:adjustRightInd/>
-        <w:spacing w:line="360" w:lineRule="auto"/>
-        <w:jc w:val="both"/>
-        <w:rPr>
-          <w:sz w:val="28"/>
-          <w:szCs w:val="28"/>
-        </w:rPr>
-      </w:pPr>
-      <w:r>
-        <w:rPr>
-          <w:sz w:val="28"/>
-          <w:szCs w:val="28"/>
-        </w:rPr>
-        <w:tab/>
-        <w:t>Затем попробуем создать новую запись (Рисун</w:t>
-      </w:r>
-      <w:r>
-        <w:rPr>
-          <w:sz w:val="28"/>
-          <w:szCs w:val="28"/>
-        </w:rPr>
-        <w:t>ки</w:t>
-      </w:r>
-      <w:r>
-        <w:rPr>
-          <w:sz w:val="28"/>
-          <w:szCs w:val="28"/>
-        </w:rPr>
-        <w:t xml:space="preserve"> </w:t>
-      </w:r>
-      <w:r>
-        <w:rPr>
-          <w:sz w:val="28"/>
-          <w:szCs w:val="28"/>
-        </w:rPr>
-        <w:t>2</w:t>
-      </w:r>
-      <w:r>
-        <w:rPr>
-          <w:sz w:val="28"/>
-          <w:szCs w:val="28"/>
-        </w:rPr>
-        <w:t>-</w:t>
-      </w:r>
-      <w:r>
-        <w:rPr>
-          <w:sz w:val="28"/>
-          <w:szCs w:val="28"/>
-        </w:rPr>
-        <w:t>3</w:t>
-      </w:r>
-      <w:r>
-        <w:rPr>
-          <w:sz w:val="28"/>
-          <w:szCs w:val="28"/>
-        </w:rPr>
-        <w:t>).</w:t>
-      </w:r>
-    </w:p>
-    <w:p>
-      <w:pPr>
-        <w:widowControl/>
-        <w:autoSpaceDE/>
-        <w:autoSpaceDN/>
-        <w:adjustRightInd/>
-        <w:spacing w:line="360" w:lineRule="auto"/>
-        <w:jc w:val="center"/>
-        <w:rPr>
-          <w:sz w:val="28"/>
-          <w:szCs w:val="28"/>
-        </w:rPr>
-      </w:pPr>
-      <w:r>
-        <w:rPr>
-          <w:sz w:val="28"/>
-          <w:szCs w:val="28"/>
-        </w:rPr>
-        <w:lastRenderedPageBreak/>
-        <w:drawing>
-          <wp:inline distT="0" distB="0" distL="0" distR="0" wp14:anchorId="3ED72CCF" wp14:editId="4BECEA4C">
-            <wp:extent cx="5940425" cy="2937510"/>
-            <wp:effectExtent l="0" t="0" r="3175" b="0"/>
-            <wp:docPr id="2" name="Рисунок 2"/>
-            <wp:cNvGraphicFramePr>
-              <a:graphicFrameLocks xmlns:a="http://schemas.openxmlformats.org/drawingml/2006/main" noChangeAspect="1"/>
-            </wp:cNvGraphicFramePr>
-            <a:graphic xmlns:a="http://schemas.openxmlformats.org/drawingml/2006/main">
-              <a:graphicData uri="http://schemas.openxmlformats.org/drawingml/2006/picture">
-                <pic:pic xmlns:pic="http://schemas.openxmlformats.org/drawingml/2006/picture">
-                  <pic:nvPicPr>
-                    <pic:cNvPr id="1" name=""/>
-                    <pic:cNvPicPr/>
-                  </pic:nvPicPr>
-                  <pic:blipFill>
-                    <a:blip r:embed="rId10"/>
-                    <a:stretch>
-                      <a:fillRect/>
-                    </a:stretch>
-                  </pic:blipFill>
-                  <pic:spPr>
-                    <a:xfrm>
-                      <a:off x="0" y="0"/>
-                      <a:ext cx="5940425" cy="2937510"/>
-                    </a:xfrm>
-                    <a:prstGeom prst="rect">
-                      <a:avLst/>
-                    </a:prstGeom>
-                  </pic:spPr>
-                </pic:pic>
-              </a:graphicData>
-            </a:graphic>
-          </wp:inline>
-        </w:drawing>
-      </w:r>
-    </w:p>
-    <w:p>
-      <w:pPr>
-        <w:widowControl/>
-        <w:autoSpaceDE/>
-        <w:autoSpaceDN/>
-        <w:adjustRightInd/>
-        <w:spacing w:line="360" w:lineRule="auto"/>
-        <w:jc w:val="center"/>
-        <w:rPr>
-          <w:sz w:val="28"/>
-          <w:szCs w:val="28"/>
-        </w:rPr>
-      </w:pPr>
-      <w:r>
-        <w:rPr>
-          <w:sz w:val="28"/>
-          <w:szCs w:val="28"/>
-        </w:rPr>
-        <w:t xml:space="preserve">Рисунок </w:t>
-      </w:r>
-      <w:r>
-        <w:rPr>
-          <w:sz w:val="28"/>
-          <w:szCs w:val="28"/>
-        </w:rPr>
-        <w:t>2</w:t>
-      </w:r>
-      <w:r>
-        <w:rPr>
-          <w:sz w:val="28"/>
-          <w:szCs w:val="28"/>
-        </w:rPr>
-        <w:t xml:space="preserve"> – </w:t>
-      </w:r>
-      <w:r>
-        <w:rPr>
-          <w:sz w:val="28"/>
-          <w:szCs w:val="28"/>
-          <w:lang w:val="en-US"/>
-        </w:rPr>
-        <w:t>POST</w:t>
-      </w:r>
-      <w:r>
-        <w:rPr>
-          <w:sz w:val="28"/>
-          <w:szCs w:val="28"/>
-        </w:rPr>
-        <w:t>-запрос</w:t>
-      </w:r>
-    </w:p>
-    <w:p>
-      <w:pPr>
-        <w:widowControl/>
-        <w:autoSpaceDE/>
-        <w:autoSpaceDN/>
-        <w:adjustRightInd/>
-        <w:spacing w:line="360" w:lineRule="auto"/>
-        <w:jc w:val="center"/>
-        <w:rPr>
-          <w:sz w:val="28"/>
-          <w:szCs w:val="28"/>
-        </w:rPr>
-      </w:pPr>
-      <w:r>
-        <w:rPr>
-          <w:sz w:val="28"/>
-          <w:szCs w:val="28"/>
-        </w:rPr>
-        <w:drawing>
-          <wp:inline distT="0" distB="0" distL="0" distR="0" wp14:anchorId="1BBC0A34" wp14:editId="238E9E8B">
-            <wp:extent cx="5940425" cy="3373120"/>
-            <wp:effectExtent l="0" t="0" r="3175" b="0"/>
-            <wp:docPr id="3" name="Рисунок 3"/>
             <wp:cNvGraphicFramePr>
               <a:graphicFrameLocks xmlns:a="http://schemas.openxmlformats.org/drawingml/2006/main" noChangeAspect="1"/>
             </wp:cNvGraphicFramePr>
@@ -26942,7 +26814,7 @@
                   <pic:spPr>
                     <a:xfrm>
                       <a:off x="0" y="0"/>
-                      <a:ext cx="5940425" cy="3373120"/>
+                      <a:ext cx="5940425" cy="3097530"/>
                     </a:xfrm>
                     <a:prstGeom prst="rect">
                       <a:avLst/>
@@ -26980,7 +26852,7 @@
           <w:sz w:val="28"/>
           <w:szCs w:val="28"/>
         </w:rPr>
-        <w:t>3</w:t>
+        <w:t>1</w:t>
       </w:r>
       <w:r>
         <w:rPr>
@@ -27038,7 +26910,7 @@
           <w:szCs w:val="28"/>
         </w:rPr>
         <w:tab/>
-        <w:t>Далее проверим метод удаления записи (Рисун</w:t>
+        <w:t>Затем попробуем создать новую запись (Рисун</w:t>
       </w:r>
       <w:r>
         <w:rPr>
@@ -27059,7 +26931,7 @@
           <w:sz w:val="28"/>
           <w:szCs w:val="28"/>
         </w:rPr>
-        <w:t>4</w:t>
+        <w:t>2</w:t>
       </w:r>
       <w:r>
         <w:rPr>
@@ -27073,7 +26945,7 @@
           <w:sz w:val="28"/>
           <w:szCs w:val="28"/>
         </w:rPr>
-        <w:t>5</w:t>
+        <w:t>3</w:t>
       </w:r>
       <w:r>
         <w:rPr>
@@ -27098,15 +26970,16 @@
       </w:pPr>
       <w:r>
         <w:rPr>
+          <w:noProof/>
           <w:sz w:val="28"/>
           <w:szCs w:val="28"/>
         </w:rPr>
         <w:lastRenderedPageBreak/>
         <w:drawing>
-          <wp:inline distT="0" distB="0" distL="0" distR="0" wp14:anchorId="2A093ABF" wp14:editId="56F2062A">
-            <wp:extent cx="5940425" cy="3348355"/>
-            <wp:effectExtent l="0" t="0" r="3175" b="4445"/>
-            <wp:docPr id="4" name="Рисунок 4"/>
+          <wp:inline distT="0" distB="0" distL="0" distR="0" wp14:anchorId="3ED72CCF" wp14:editId="4BECEA4C">
+            <wp:extent cx="5940425" cy="2937510"/>
+            <wp:effectExtent l="0" t="0" r="3175" b="0"/>
+            <wp:docPr id="2" name="Рисунок 2"/>
             <wp:cNvGraphicFramePr>
               <a:graphicFrameLocks xmlns:a="http://schemas.openxmlformats.org/drawingml/2006/main" noChangeAspect="1"/>
             </wp:cNvGraphicFramePr>
@@ -27126,7 +26999,7 @@
                   <pic:spPr>
                     <a:xfrm>
                       <a:off x="0" y="0"/>
-                      <a:ext cx="5940425" cy="3348355"/>
+                      <a:ext cx="5940425" cy="2937510"/>
                     </a:xfrm>
                     <a:prstGeom prst="rect">
                       <a:avLst/>
@@ -27164,7 +27037,7 @@
           <w:sz w:val="28"/>
           <w:szCs w:val="28"/>
         </w:rPr>
-        <w:t>4</w:t>
+        <w:t>2</w:t>
       </w:r>
       <w:r>
         <w:rPr>
@@ -27179,7 +27052,7 @@
           <w:szCs w:val="28"/>
           <w:lang w:val="en-US"/>
         </w:rPr>
-        <w:t>DELETE</w:t>
+        <w:t>POST</w:t>
       </w:r>
       <w:r>
         <w:rPr>
@@ -27204,14 +27077,15 @@
       </w:pPr>
       <w:r>
         <w:rPr>
+          <w:noProof/>
           <w:sz w:val="28"/>
           <w:szCs w:val="28"/>
         </w:rPr>
         <w:drawing>
-          <wp:inline distT="0" distB="0" distL="0" distR="0" wp14:anchorId="4327ACC3" wp14:editId="4D15F0ED">
-            <wp:extent cx="5940425" cy="3174365"/>
-            <wp:effectExtent l="0" t="0" r="3175" b="6985"/>
-            <wp:docPr id="8" name="Рисунок 8"/>
+          <wp:inline distT="0" distB="0" distL="0" distR="0" wp14:anchorId="1BBC0A34" wp14:editId="238E9E8B">
+            <wp:extent cx="5940425" cy="3373120"/>
+            <wp:effectExtent l="0" t="0" r="3175" b="0"/>
+            <wp:docPr id="3" name="Рисунок 3"/>
             <wp:cNvGraphicFramePr>
               <a:graphicFrameLocks xmlns:a="http://schemas.openxmlformats.org/drawingml/2006/main" noChangeAspect="1"/>
             </wp:cNvGraphicFramePr>
@@ -27231,7 +27105,7 @@
                   <pic:spPr>
                     <a:xfrm>
                       <a:off x="0" y="0"/>
-                      <a:ext cx="5940425" cy="3174365"/>
+                      <a:ext cx="5940425" cy="3373120"/>
                     </a:xfrm>
                     <a:prstGeom prst="rect">
                       <a:avLst/>
@@ -27269,7 +27143,7 @@
           <w:sz w:val="28"/>
           <w:szCs w:val="28"/>
         </w:rPr>
-        <w:t>5</w:t>
+        <w:t>3</w:t>
       </w:r>
       <w:r>
         <w:rPr>
@@ -27327,44 +27201,42 @@
           <w:szCs w:val="28"/>
         </w:rPr>
         <w:tab/>
-        <w:t xml:space="preserve">Теперь удостоверимся в работоспособности </w:t>
-      </w:r>
-      <w:r>
-        <w:rPr>
-          <w:sz w:val="28"/>
-          <w:szCs w:val="28"/>
-          <w:lang w:val="en-US"/>
-        </w:rPr>
-        <w:t>user</w:t>
-      </w:r>
-      <w:r>
-        <w:rPr>
-          <w:sz w:val="28"/>
-          <w:szCs w:val="28"/>
-        </w:rPr>
-        <w:t>.</w:t>
-      </w:r>
-      <w:r>
-        <w:rPr>
-          <w:sz w:val="28"/>
-          <w:szCs w:val="28"/>
-          <w:lang w:val="en-US"/>
-        </w:rPr>
-        <w:t>php</w:t>
-      </w:r>
-      <w:r>
-        <w:rPr>
-          <w:sz w:val="28"/>
-          <w:szCs w:val="28"/>
-        </w:rPr>
-        <w:t xml:space="preserve"> (рисунок </w:t>
-      </w:r>
-      <w:r>
-        <w:rPr>
-          <w:sz w:val="28"/>
-          <w:szCs w:val="28"/>
-        </w:rPr>
-        <w:t>6</w:t>
+        <w:t>Далее проверим метод удаления записи (Рисун</w:t>
+      </w:r>
+      <w:r>
+        <w:rPr>
+          <w:sz w:val="28"/>
+          <w:szCs w:val="28"/>
+        </w:rPr>
+        <w:t>ки</w:t>
+      </w:r>
+      <w:r>
+        <w:rPr>
+          <w:sz w:val="28"/>
+          <w:szCs w:val="28"/>
+        </w:rPr>
+        <w:t xml:space="preserve"> </w:t>
+      </w:r>
+      <w:r>
+        <w:rPr>
+          <w:sz w:val="28"/>
+          <w:szCs w:val="28"/>
+        </w:rPr>
+        <w:t>4</w:t>
+      </w:r>
+      <w:r>
+        <w:rPr>
+          <w:sz w:val="28"/>
+          <w:szCs w:val="28"/>
+        </w:rPr>
+        <w:t>-</w:t>
+      </w:r>
+      <w:r>
+        <w:rPr>
+          <w:sz w:val="28"/>
+          <w:szCs w:val="28"/>
+        </w:rPr>
+        <w:t>5</w:t>
       </w:r>
       <w:r>
         <w:rPr>
@@ -27385,21 +27257,20 @@
         <w:rPr>
           <w:sz w:val="28"/>
           <w:szCs w:val="28"/>
-          <w:lang w:val="en-US"/>
-        </w:rPr>
-      </w:pPr>
-      <w:r>
-        <w:rPr>
-          <w:sz w:val="28"/>
-          <w:szCs w:val="28"/>
-          <w:lang w:val="en-US"/>
+        </w:rPr>
+      </w:pPr>
+      <w:r>
+        <w:rPr>
+          <w:noProof/>
+          <w:sz w:val="28"/>
+          <w:szCs w:val="28"/>
         </w:rPr>
         <w:lastRenderedPageBreak/>
         <w:drawing>
-          <wp:inline distT="0" distB="0" distL="0" distR="0" wp14:anchorId="6F303320" wp14:editId="5036E6CD">
-            <wp:extent cx="5940425" cy="3300730"/>
-            <wp:effectExtent l="0" t="0" r="3175" b="0"/>
-            <wp:docPr id="16" name="Рисунок 16"/>
+          <wp:inline distT="0" distB="0" distL="0" distR="0" wp14:anchorId="2A093ABF" wp14:editId="56F2062A">
+            <wp:extent cx="5940425" cy="3348355"/>
+            <wp:effectExtent l="0" t="0" r="3175" b="4445"/>
+            <wp:docPr id="4" name="Рисунок 4"/>
             <wp:cNvGraphicFramePr>
               <a:graphicFrameLocks xmlns:a="http://schemas.openxmlformats.org/drawingml/2006/main" noChangeAspect="1"/>
             </wp:cNvGraphicFramePr>
@@ -27419,7 +27290,7 @@
                   <pic:spPr>
                     <a:xfrm>
                       <a:off x="0" y="0"/>
-                      <a:ext cx="5940425" cy="3300730"/>
+                      <a:ext cx="5940425" cy="3348355"/>
                     </a:xfrm>
                     <a:prstGeom prst="rect">
                       <a:avLst/>
@@ -27457,7 +27328,7 @@
           <w:sz w:val="28"/>
           <w:szCs w:val="28"/>
         </w:rPr>
-        <w:t>6</w:t>
+        <w:t>4</w:t>
       </w:r>
       <w:r>
         <w:rPr>
@@ -27472,7 +27343,7 @@
           <w:szCs w:val="28"/>
           <w:lang w:val="en-US"/>
         </w:rPr>
-        <w:t>GET</w:t>
+        <w:t>DELETE</w:t>
       </w:r>
       <w:r>
         <w:rPr>
@@ -27495,109 +27366,17 @@
           <w:szCs w:val="28"/>
         </w:rPr>
       </w:pPr>
-    </w:p>
-    <w:p>
-      <w:pPr>
-        <w:widowControl/>
-        <w:autoSpaceDE/>
-        <w:autoSpaceDN/>
-        <w:adjustRightInd/>
-        <w:spacing w:line="360" w:lineRule="auto"/>
-        <w:jc w:val="both"/>
-        <w:rPr>
-          <w:sz w:val="28"/>
-          <w:szCs w:val="28"/>
-        </w:rPr>
-      </w:pPr>
-      <w:r>
-        <w:rPr>
-          <w:sz w:val="28"/>
-          <w:szCs w:val="28"/>
-        </w:rPr>
-        <w:tab/>
-        <w:t xml:space="preserve">Произведем </w:t>
-      </w:r>
-      <w:r>
-        <w:rPr>
-          <w:sz w:val="28"/>
-          <w:szCs w:val="28"/>
-          <w:lang w:val="en-US"/>
-        </w:rPr>
-        <w:t>PUT</w:t>
-      </w:r>
-      <w:r>
-        <w:rPr>
-          <w:sz w:val="28"/>
-          <w:szCs w:val="28"/>
-        </w:rPr>
-        <w:t>-запрос (Рисун</w:t>
-      </w:r>
-      <w:r>
-        <w:rPr>
-          <w:sz w:val="28"/>
-          <w:szCs w:val="28"/>
-        </w:rPr>
-        <w:t>ки</w:t>
-      </w:r>
-      <w:r>
-        <w:rPr>
-          <w:sz w:val="28"/>
-          <w:szCs w:val="28"/>
-        </w:rPr>
-        <w:t xml:space="preserve"> </w:t>
-      </w:r>
-      <w:r>
-        <w:rPr>
-          <w:sz w:val="28"/>
-          <w:szCs w:val="28"/>
-        </w:rPr>
-        <w:t>7</w:t>
-      </w:r>
-      <w:r>
-        <w:rPr>
-          <w:sz w:val="28"/>
-          <w:szCs w:val="28"/>
-        </w:rPr>
-        <w:t>-</w:t>
-      </w:r>
-      <w:r>
-        <w:rPr>
-          <w:sz w:val="28"/>
-          <w:szCs w:val="28"/>
-        </w:rPr>
-        <w:t>8</w:t>
-      </w:r>
-      <w:r>
-        <w:rPr>
-          <w:sz w:val="28"/>
-          <w:szCs w:val="28"/>
-        </w:rPr>
-        <w:t>).</w:t>
-      </w:r>
-    </w:p>
-    <w:p>
-      <w:pPr>
-        <w:widowControl/>
-        <w:autoSpaceDE/>
-        <w:autoSpaceDN/>
-        <w:adjustRightInd/>
-        <w:spacing w:line="360" w:lineRule="auto"/>
-        <w:jc w:val="center"/>
-        <w:rPr>
-          <w:sz w:val="28"/>
-          <w:szCs w:val="28"/>
-        </w:rPr>
-      </w:pPr>
-      <w:r>
-        <w:rPr>
+      <w:r>
+        <w:rPr>
+          <w:noProof/>
           <w:sz w:val="28"/>
           <w:szCs w:val="28"/>
         </w:rPr>
         <w:drawing>
-          <wp:inline distT="0" distB="0" distL="0" distR="0" wp14:anchorId="0288E06C" wp14:editId="7F5C2960">
-            <wp:extent cx="5940425" cy="3264535"/>
-            <wp:effectExtent l="0" t="0" r="3175" b="0"/>
-            <wp:docPr id="21" name="Рисунок 21"/>
+          <wp:inline distT="0" distB="0" distL="0" distR="0" wp14:anchorId="4327ACC3" wp14:editId="4D15F0ED">
+            <wp:extent cx="5940425" cy="3174365"/>
+            <wp:effectExtent l="0" t="0" r="3175" b="6985"/>
+            <wp:docPr id="8" name="Рисунок 8"/>
             <wp:cNvGraphicFramePr>
               <a:graphicFrameLocks xmlns:a="http://schemas.openxmlformats.org/drawingml/2006/main" noChangeAspect="1"/>
             </wp:cNvGraphicFramePr>
@@ -27617,7 +27396,7 @@
                   <pic:spPr>
                     <a:xfrm>
                       <a:off x="0" y="0"/>
-                      <a:ext cx="5940425" cy="3264535"/>
+                      <a:ext cx="5940425" cy="3174365"/>
                     </a:xfrm>
                     <a:prstGeom prst="rect">
                       <a:avLst/>
@@ -27655,7 +27434,7 @@
           <w:sz w:val="28"/>
           <w:szCs w:val="28"/>
         </w:rPr>
-        <w:t>7</w:t>
+        <w:t>5</w:t>
       </w:r>
       <w:r>
         <w:rPr>
@@ -27670,14 +27449,14 @@
           <w:szCs w:val="28"/>
           <w:lang w:val="en-US"/>
         </w:rPr>
-        <w:t>PUT-</w:t>
-      </w:r>
-      <w:r>
-        <w:rPr>
-          <w:sz w:val="28"/>
-          <w:szCs w:val="28"/>
-        </w:rPr>
-        <w:t>запрос</w:t>
+        <w:t>GET</w:t>
+      </w:r>
+      <w:r>
+        <w:rPr>
+          <w:sz w:val="28"/>
+          <w:szCs w:val="28"/>
+        </w:rPr>
+        <w:t>-запрос</w:t>
       </w:r>
     </w:p>
     <w:p>
@@ -27693,17 +27472,100 @@
           <w:szCs w:val="28"/>
         </w:rPr>
       </w:pPr>
-      <w:r>
-        <w:rPr>
-          <w:sz w:val="28"/>
-          <w:szCs w:val="28"/>
+    </w:p>
+    <w:p>
+      <w:pPr>
+        <w:widowControl/>
+        <w:autoSpaceDE/>
+        <w:autoSpaceDN/>
+        <w:adjustRightInd/>
+        <w:spacing w:line="360" w:lineRule="auto"/>
+        <w:jc w:val="both"/>
+        <w:rPr>
+          <w:sz w:val="28"/>
+          <w:szCs w:val="28"/>
+        </w:rPr>
+      </w:pPr>
+      <w:r>
+        <w:rPr>
+          <w:sz w:val="28"/>
+          <w:szCs w:val="28"/>
+        </w:rPr>
+        <w:tab/>
+        <w:t xml:space="preserve">Теперь удостоверимся в работоспособности </w:t>
+      </w:r>
+      <w:r>
+        <w:rPr>
+          <w:sz w:val="28"/>
+          <w:szCs w:val="28"/>
+          <w:lang w:val="en-US"/>
+        </w:rPr>
+        <w:t>user</w:t>
+      </w:r>
+      <w:r>
+        <w:rPr>
+          <w:sz w:val="28"/>
+          <w:szCs w:val="28"/>
+        </w:rPr>
+        <w:t>.</w:t>
+      </w:r>
+      <w:r>
+        <w:rPr>
+          <w:sz w:val="28"/>
+          <w:szCs w:val="28"/>
+          <w:lang w:val="en-US"/>
+        </w:rPr>
+        <w:t>php</w:t>
+      </w:r>
+      <w:r>
+        <w:rPr>
+          <w:sz w:val="28"/>
+          <w:szCs w:val="28"/>
+        </w:rPr>
+        <w:t xml:space="preserve"> (рисунок </w:t>
+      </w:r>
+      <w:r>
+        <w:rPr>
+          <w:sz w:val="28"/>
+          <w:szCs w:val="28"/>
+        </w:rPr>
+        <w:t>6</w:t>
+      </w:r>
+      <w:r>
+        <w:rPr>
+          <w:sz w:val="28"/>
+          <w:szCs w:val="28"/>
+        </w:rPr>
+        <w:t>).</w:t>
+      </w:r>
+    </w:p>
+    <w:p>
+      <w:pPr>
+        <w:widowControl/>
+        <w:autoSpaceDE/>
+        <w:autoSpaceDN/>
+        <w:adjustRightInd/>
+        <w:spacing w:line="360" w:lineRule="auto"/>
+        <w:jc w:val="center"/>
+        <w:rPr>
+          <w:sz w:val="28"/>
+          <w:szCs w:val="28"/>
+          <w:lang w:val="en-US"/>
+        </w:rPr>
+      </w:pPr>
+      <w:r>
+        <w:rPr>
+          <w:noProof/>
+          <w:sz w:val="28"/>
+          <w:szCs w:val="28"/>
+          <w:lang w:val="en-US"/>
         </w:rPr>
         <w:lastRenderedPageBreak/>
         <w:drawing>
-          <wp:inline distT="0" distB="0" distL="0" distR="0" wp14:anchorId="2957337C" wp14:editId="4E5EDD81">
-            <wp:extent cx="5940425" cy="3283585"/>
+          <wp:inline distT="0" distB="0" distL="0" distR="0" wp14:anchorId="6F303320" wp14:editId="5036E6CD">
+            <wp:extent cx="5940425" cy="3300730"/>
             <wp:effectExtent l="0" t="0" r="3175" b="0"/>
-            <wp:docPr id="22" name="Рисунок 22"/>
+            <wp:docPr id="16" name="Рисунок 16"/>
             <wp:cNvGraphicFramePr>
               <a:graphicFrameLocks xmlns:a="http://schemas.openxmlformats.org/drawingml/2006/main" noChangeAspect="1"/>
             </wp:cNvGraphicFramePr>
@@ -27723,6 +27585,312 @@
                   <pic:spPr>
                     <a:xfrm>
                       <a:off x="0" y="0"/>
+                      <a:ext cx="5940425" cy="3300730"/>
+                    </a:xfrm>
+                    <a:prstGeom prst="rect">
+                      <a:avLst/>
+                    </a:prstGeom>
+                  </pic:spPr>
+                </pic:pic>
+              </a:graphicData>
+            </a:graphic>
+          </wp:inline>
+        </w:drawing>
+      </w:r>
+    </w:p>
+    <w:p>
+      <w:pPr>
+        <w:widowControl/>
+        <w:autoSpaceDE/>
+        <w:autoSpaceDN/>
+        <w:adjustRightInd/>
+        <w:spacing w:line="360" w:lineRule="auto"/>
+        <w:jc w:val="center"/>
+        <w:rPr>
+          <w:sz w:val="28"/>
+          <w:szCs w:val="28"/>
+        </w:rPr>
+      </w:pPr>
+      <w:r>
+        <w:rPr>
+          <w:sz w:val="28"/>
+          <w:szCs w:val="28"/>
+        </w:rPr>
+        <w:t xml:space="preserve">Рисунок </w:t>
+      </w:r>
+      <w:r>
+        <w:rPr>
+          <w:sz w:val="28"/>
+          <w:szCs w:val="28"/>
+        </w:rPr>
+        <w:t>6</w:t>
+      </w:r>
+      <w:r>
+        <w:rPr>
+          <w:sz w:val="28"/>
+          <w:szCs w:val="28"/>
+        </w:rPr>
+        <w:t xml:space="preserve"> – </w:t>
+      </w:r>
+      <w:r>
+        <w:rPr>
+          <w:sz w:val="28"/>
+          <w:szCs w:val="28"/>
+          <w:lang w:val="en-US"/>
+        </w:rPr>
+        <w:t>GET</w:t>
+      </w:r>
+      <w:r>
+        <w:rPr>
+          <w:sz w:val="28"/>
+          <w:szCs w:val="28"/>
+        </w:rPr>
+        <w:t>-запрос</w:t>
+      </w:r>
+    </w:p>
+    <w:p>
+      <w:pPr>
+        <w:widowControl/>
+        <w:autoSpaceDE/>
+        <w:autoSpaceDN/>
+        <w:adjustRightInd/>
+        <w:spacing w:line="360" w:lineRule="auto"/>
+        <w:jc w:val="center"/>
+        <w:rPr>
+          <w:sz w:val="28"/>
+          <w:szCs w:val="28"/>
+        </w:rPr>
+      </w:pPr>
+    </w:p>
+    <w:p>
+      <w:pPr>
+        <w:widowControl/>
+        <w:autoSpaceDE/>
+        <w:autoSpaceDN/>
+        <w:adjustRightInd/>
+        <w:spacing w:line="360" w:lineRule="auto"/>
+        <w:jc w:val="both"/>
+        <w:rPr>
+          <w:sz w:val="28"/>
+          <w:szCs w:val="28"/>
+        </w:rPr>
+      </w:pPr>
+      <w:r>
+        <w:rPr>
+          <w:sz w:val="28"/>
+          <w:szCs w:val="28"/>
+        </w:rPr>
+        <w:tab/>
+        <w:t xml:space="preserve">Произведем </w:t>
+      </w:r>
+      <w:r>
+        <w:rPr>
+          <w:sz w:val="28"/>
+          <w:szCs w:val="28"/>
+          <w:lang w:val="en-US"/>
+        </w:rPr>
+        <w:t>PUT</w:t>
+      </w:r>
+      <w:r>
+        <w:rPr>
+          <w:sz w:val="28"/>
+          <w:szCs w:val="28"/>
+        </w:rPr>
+        <w:t>-запрос (Рисун</w:t>
+      </w:r>
+      <w:r>
+        <w:rPr>
+          <w:sz w:val="28"/>
+          <w:szCs w:val="28"/>
+        </w:rPr>
+        <w:t>ки</w:t>
+      </w:r>
+      <w:r>
+        <w:rPr>
+          <w:sz w:val="28"/>
+          <w:szCs w:val="28"/>
+        </w:rPr>
+        <w:t xml:space="preserve"> </w:t>
+      </w:r>
+      <w:r>
+        <w:rPr>
+          <w:sz w:val="28"/>
+          <w:szCs w:val="28"/>
+        </w:rPr>
+        <w:t>7</w:t>
+      </w:r>
+      <w:r>
+        <w:rPr>
+          <w:sz w:val="28"/>
+          <w:szCs w:val="28"/>
+        </w:rPr>
+        <w:t>-</w:t>
+      </w:r>
+      <w:r>
+        <w:rPr>
+          <w:sz w:val="28"/>
+          <w:szCs w:val="28"/>
+        </w:rPr>
+        <w:t>8</w:t>
+      </w:r>
+      <w:r>
+        <w:rPr>
+          <w:sz w:val="28"/>
+          <w:szCs w:val="28"/>
+        </w:rPr>
+        <w:t>).</w:t>
+      </w:r>
+    </w:p>
+    <w:p>
+      <w:pPr>
+        <w:widowControl/>
+        <w:autoSpaceDE/>
+        <w:autoSpaceDN/>
+        <w:adjustRightInd/>
+        <w:spacing w:line="360" w:lineRule="auto"/>
+        <w:jc w:val="center"/>
+        <w:rPr>
+          <w:sz w:val="28"/>
+          <w:szCs w:val="28"/>
+        </w:rPr>
+      </w:pPr>
+      <w:r>
+        <w:rPr>
+          <w:noProof/>
+          <w:sz w:val="28"/>
+          <w:szCs w:val="28"/>
+        </w:rPr>
+        <w:drawing>
+          <wp:inline distT="0" distB="0" distL="0" distR="0" wp14:anchorId="0288E06C" wp14:editId="7F5C2960">
+            <wp:extent cx="5940425" cy="3264535"/>
+            <wp:effectExtent l="0" t="0" r="3175" b="0"/>
+            <wp:docPr id="21" name="Рисунок 21"/>
+            <wp:cNvGraphicFramePr>
+              <a:graphicFrameLocks xmlns:a="http://schemas.openxmlformats.org/drawingml/2006/main" noChangeAspect="1"/>
+            </wp:cNvGraphicFramePr>
+            <a:graphic xmlns:a="http://schemas.openxmlformats.org/drawingml/2006/main">
+              <a:graphicData uri="http://schemas.openxmlformats.org/drawingml/2006/picture">
+                <pic:pic xmlns:pic="http://schemas.openxmlformats.org/drawingml/2006/picture">
+                  <pic:nvPicPr>
+                    <pic:cNvPr id="1" name=""/>
+                    <pic:cNvPicPr/>
+                  </pic:nvPicPr>
+                  <pic:blipFill>
+                    <a:blip r:embed="rId17"/>
+                    <a:stretch>
+                      <a:fillRect/>
+                    </a:stretch>
+                  </pic:blipFill>
+                  <pic:spPr>
+                    <a:xfrm>
+                      <a:off x="0" y="0"/>
+                      <a:ext cx="5940425" cy="3264535"/>
+                    </a:xfrm>
+                    <a:prstGeom prst="rect">
+                      <a:avLst/>
+                    </a:prstGeom>
+                  </pic:spPr>
+                </pic:pic>
+              </a:graphicData>
+            </a:graphic>
+          </wp:inline>
+        </w:drawing>
+      </w:r>
+    </w:p>
+    <w:p>
+      <w:pPr>
+        <w:widowControl/>
+        <w:autoSpaceDE/>
+        <w:autoSpaceDN/>
+        <w:adjustRightInd/>
+        <w:spacing w:line="360" w:lineRule="auto"/>
+        <w:jc w:val="center"/>
+        <w:rPr>
+          <w:sz w:val="28"/>
+          <w:szCs w:val="28"/>
+        </w:rPr>
+      </w:pPr>
+      <w:r>
+        <w:rPr>
+          <w:sz w:val="28"/>
+          <w:szCs w:val="28"/>
+        </w:rPr>
+        <w:t xml:space="preserve">Рисунок </w:t>
+      </w:r>
+      <w:r>
+        <w:rPr>
+          <w:sz w:val="28"/>
+          <w:szCs w:val="28"/>
+        </w:rPr>
+        <w:t>7</w:t>
+      </w:r>
+      <w:r>
+        <w:rPr>
+          <w:sz w:val="28"/>
+          <w:szCs w:val="28"/>
+        </w:rPr>
+        <w:t xml:space="preserve"> – </w:t>
+      </w:r>
+      <w:r>
+        <w:rPr>
+          <w:sz w:val="28"/>
+          <w:szCs w:val="28"/>
+          <w:lang w:val="en-US"/>
+        </w:rPr>
+        <w:t>PUT-</w:t>
+      </w:r>
+      <w:r>
+        <w:rPr>
+          <w:sz w:val="28"/>
+          <w:szCs w:val="28"/>
+        </w:rPr>
+        <w:t>запрос</w:t>
+      </w:r>
+    </w:p>
+    <w:p>
+      <w:pPr>
+        <w:widowControl/>
+        <w:autoSpaceDE/>
+        <w:autoSpaceDN/>
+        <w:adjustRightInd/>
+        <w:spacing w:line="360" w:lineRule="auto"/>
+        <w:jc w:val="center"/>
+        <w:rPr>
+          <w:sz w:val="28"/>
+          <w:szCs w:val="28"/>
+        </w:rPr>
+      </w:pPr>
+      <w:r>
+        <w:rPr>
+          <w:noProof/>
+          <w:sz w:val="28"/>
+          <w:szCs w:val="28"/>
+        </w:rPr>
+        <w:lastRenderedPageBreak/>
+        <w:drawing>
+          <wp:inline distT="0" distB="0" distL="0" distR="0" wp14:anchorId="2957337C" wp14:editId="4E5EDD81">
+            <wp:extent cx="5940425" cy="3283585"/>
+            <wp:effectExtent l="0" t="0" r="3175" b="0"/>
+            <wp:docPr id="22" name="Рисунок 22"/>
+            <wp:cNvGraphicFramePr>
+              <a:graphicFrameLocks xmlns:a="http://schemas.openxmlformats.org/drawingml/2006/main" noChangeAspect="1"/>
+            </wp:cNvGraphicFramePr>
+            <a:graphic xmlns:a="http://schemas.openxmlformats.org/drawingml/2006/main">
+              <a:graphicData uri="http://schemas.openxmlformats.org/drawingml/2006/picture">
+                <pic:pic xmlns:pic="http://schemas.openxmlformats.org/drawingml/2006/picture">
+                  <pic:nvPicPr>
+                    <pic:cNvPr id="1" name=""/>
+                    <pic:cNvPicPr/>
+                  </pic:nvPicPr>
+                  <pic:blipFill>
+                    <a:blip r:embed="rId18"/>
+                    <a:stretch>
+                      <a:fillRect/>
+                    </a:stretch>
+                  </pic:blipFill>
+                  <pic:spPr>
+                    <a:xfrm>
+                      <a:off x="0" y="0"/>
                       <a:ext cx="5940425" cy="3283585"/>
                     </a:xfrm>
                     <a:prstGeom prst="rect">
@@ -27804,15 +27972,15 @@
       <w:pPr>
         <w:pStyle w:val="2"/>
       </w:pPr>
-      <w:bookmarkStart w:id="14" w:name="_Toc82640139"/>
-      <w:bookmarkStart w:id="15" w:name="_Toc100515701"/>
-      <w:bookmarkStart w:id="16" w:name="_Toc125999921"/>
+      <w:bookmarkStart w:id="15" w:name="_Toc82640139"/>
+      <w:bookmarkStart w:id="16" w:name="_Toc100515701"/>
+      <w:bookmarkStart w:id="17" w:name="_Toc126012359"/>
       <w:r>
         <w:t>Вывод</w:t>
       </w:r>
-      <w:bookmarkEnd w:id="14"/>
       <w:bookmarkEnd w:id="15"/>
       <w:bookmarkEnd w:id="16"/>
+      <w:bookmarkEnd w:id="17"/>
     </w:p>
     <w:p>
       <w:pPr>
@@ -28028,14 +28196,14 @@
       <w:pPr>
         <w:pStyle w:val="2"/>
       </w:pPr>
-      <w:bookmarkStart w:id="17" w:name="_Toc113278572"/>
-      <w:bookmarkStart w:id="18" w:name="_Toc125999922"/>
+      <w:bookmarkStart w:id="18" w:name="_Toc113278572"/>
+      <w:bookmarkStart w:id="19" w:name="_Toc126012360"/>
       <w:r>
         <w:lastRenderedPageBreak/>
         <w:t>Ответы на вопросы к практической работе</w:t>
       </w:r>
-      <w:bookmarkEnd w:id="17"/>
       <w:bookmarkEnd w:id="18"/>
+      <w:bookmarkEnd w:id="19"/>
     </w:p>
     <w:p/>
     <w:p>
@@ -28055,8 +28223,8 @@
           <w:lang w:eastAsia="en-US"/>
         </w:rPr>
       </w:pPr>
-      <w:bookmarkStart w:id="19" w:name="_Toc113278573"/>
-      <w:bookmarkStart w:id="20" w:name="_Toc113278574"/>
+      <w:bookmarkStart w:id="20" w:name="_Toc113278573"/>
+      <w:bookmarkStart w:id="21" w:name="_Toc113278574"/>
       <w:r>
         <w:rPr>
           <w:rFonts w:eastAsia="Calibri"/>
@@ -28908,7 +29076,7 @@
           <w:bCs/>
           <w:sz w:val="28"/>
           <w:szCs w:val="28"/>
-          <w:lang w:val="en-US" w:eastAsia="en-US"/>
+          <w:lang w:eastAsia="en-US"/>
         </w:rPr>
       </w:pPr>
       <w:r>
@@ -28918,7 +29086,7 @@
           <w:bCs/>
           <w:sz w:val="28"/>
           <w:szCs w:val="28"/>
-          <w:lang w:val="en-US" w:eastAsia="en-US"/>
+          <w:lang w:eastAsia="en-US"/>
         </w:rPr>
         <w:t>8.</w:t>
       </w:r>
@@ -28940,7 +29108,7 @@
           <w:bCs/>
           <w:sz w:val="28"/>
           <w:szCs w:val="28"/>
-          <w:lang w:val="en-US" w:eastAsia="en-US"/>
+          <w:lang w:eastAsia="en-US"/>
         </w:rPr>
         <w:t xml:space="preserve"> </w:t>
       </w:r>
@@ -28962,9 +29130,31 @@
           <w:bCs/>
           <w:sz w:val="28"/>
           <w:szCs w:val="28"/>
+          <w:lang w:eastAsia="en-US"/>
+        </w:rPr>
+        <w:t xml:space="preserve"> </w:t>
+      </w:r>
+      <w:r>
+        <w:rPr>
+          <w:rFonts w:eastAsia="Calibri"/>
+          <w:b/>
+          <w:bCs/>
+          <w:sz w:val="28"/>
+          <w:szCs w:val="28"/>
           <w:lang w:val="en-US" w:eastAsia="en-US"/>
         </w:rPr>
-        <w:t xml:space="preserve"> API. </w:t>
+        <w:t>API</w:t>
+      </w:r>
+      <w:r>
+        <w:rPr>
+          <w:rFonts w:eastAsia="Calibri"/>
+          <w:b/>
+          <w:bCs/>
+          <w:sz w:val="28"/>
+          <w:szCs w:val="28"/>
+          <w:lang w:eastAsia="en-US"/>
+        </w:rPr>
+        <w:t xml:space="preserve">. </w:t>
       </w:r>
     </w:p>
     <w:p>
@@ -28980,7 +29170,7 @@
           <w:rFonts w:eastAsia="Calibri"/>
           <w:sz w:val="28"/>
           <w:szCs w:val="28"/>
-          <w:lang w:val="en-US" w:eastAsia="en-US"/>
+          <w:lang w:eastAsia="en-US"/>
         </w:rPr>
       </w:pPr>
       <w:proofErr w:type="spellStart"/>
@@ -28992,17 +29182,68 @@
           <w:szCs w:val="28"/>
           <w:lang w:val="en-US" w:eastAsia="en-US"/>
         </w:rPr>
-        <w:t>APILayer,GoogleAPI</w:t>
-      </w:r>
+        <w:t>APILayer</w:t>
+      </w:r>
+      <w:proofErr w:type="spellEnd"/>
+      <w:r>
+        <w:rPr>
+          <w:rFonts w:eastAsia="Calibri"/>
+          <w:sz w:val="28"/>
+          <w:szCs w:val="28"/>
+          <w:lang w:eastAsia="en-US"/>
+        </w:rPr>
+        <w:t>,</w:t>
+      </w:r>
+      <w:proofErr w:type="spellStart"/>
+      <w:r>
+        <w:rPr>
+          <w:rFonts w:eastAsia="Calibri"/>
+          <w:sz w:val="28"/>
+          <w:szCs w:val="28"/>
+          <w:lang w:val="en-US" w:eastAsia="en-US"/>
+        </w:rPr>
+        <w:t>GoogleAPI</w:t>
+      </w:r>
+      <w:proofErr w:type="spellEnd"/>
       <w:proofErr w:type="gramEnd"/>
       <w:r>
         <w:rPr>
           <w:rFonts w:eastAsia="Calibri"/>
           <w:sz w:val="28"/>
           <w:szCs w:val="28"/>
+          <w:lang w:eastAsia="en-US"/>
+        </w:rPr>
+        <w:t>,</w:t>
+      </w:r>
+      <w:proofErr w:type="spellStart"/>
+      <w:r>
+        <w:rPr>
+          <w:rFonts w:eastAsia="Calibri"/>
+          <w:sz w:val="28"/>
+          <w:szCs w:val="28"/>
           <w:lang w:val="en-US" w:eastAsia="en-US"/>
         </w:rPr>
-        <w:t>,TelegramAPI,OnenWeatherAPI</w:t>
+        <w:t>TelegramAPI</w:t>
+      </w:r>
+      <w:proofErr w:type="spellEnd"/>
+      <w:r>
+        <w:rPr>
+          <w:rFonts w:eastAsia="Calibri"/>
+          <w:sz w:val="28"/>
+          <w:szCs w:val="28"/>
+          <w:lang w:eastAsia="en-US"/>
+        </w:rPr>
+        <w:t>,</w:t>
+      </w:r>
+      <w:proofErr w:type="spellStart"/>
+      <w:r>
+        <w:rPr>
+          <w:rFonts w:eastAsia="Calibri"/>
+          <w:sz w:val="28"/>
+          <w:szCs w:val="28"/>
+          <w:lang w:val="en-US" w:eastAsia="en-US"/>
+        </w:rPr>
+        <w:t>OnenWeatherAPI</w:t>
       </w:r>
       <w:proofErr w:type="spellEnd"/>
     </w:p>
@@ -29548,9 +29789,36 @@
           <w:rFonts w:eastAsia="Calibri"/>
           <w:sz w:val="28"/>
           <w:szCs w:val="28"/>
+          <w:lang w:eastAsia="en-US"/>
+        </w:rPr>
+      </w:pPr>
+      <w:r>
+        <w:rPr>
+          <w:rFonts w:eastAsia="Calibri"/>
+          <w:sz w:val="28"/>
+          <w:szCs w:val="28"/>
+          <w:lang w:eastAsia="en-US"/>
+        </w:rPr>
+        <w:t>Сообщение</w:t>
+      </w:r>
+      <w:r>
+        <w:rPr>
+          <w:rFonts w:eastAsia="Calibri"/>
+          <w:sz w:val="28"/>
+          <w:szCs w:val="28"/>
+          <w:lang w:eastAsia="en-US"/>
+        </w:rPr>
+        <w:t xml:space="preserve"> </w:t>
+      </w:r>
+      <w:r>
+        <w:rPr>
+          <w:rFonts w:eastAsia="Calibri"/>
+          <w:sz w:val="28"/>
+          <w:szCs w:val="28"/>
           <w:lang w:val="en-US" w:eastAsia="en-US"/>
         </w:rPr>
-      </w:pPr>
+        <w:t>SOAP</w:t>
+      </w:r>
       <w:r>
         <w:rPr>
           <w:rFonts w:eastAsia="Calibri"/>
@@ -29558,16 +29826,16 @@
           <w:szCs w:val="28"/>
           <w:lang w:eastAsia="en-US"/>
         </w:rPr>
-        <w:t>Сообщение</w:t>
+        <w:t xml:space="preserve"> </w:t>
       </w:r>
       <w:r>
         <w:rPr>
           <w:rFonts w:eastAsia="Calibri"/>
           <w:sz w:val="28"/>
           <w:szCs w:val="28"/>
-          <w:lang w:val="en-US" w:eastAsia="en-US"/>
-        </w:rPr>
-        <w:t xml:space="preserve"> SOAP </w:t>
+          <w:lang w:eastAsia="en-US"/>
+        </w:rPr>
+        <w:t>выглядит</w:t>
       </w:r>
       <w:r>
         <w:rPr>
@@ -29576,16 +29844,16 @@
           <w:szCs w:val="28"/>
           <w:lang w:eastAsia="en-US"/>
         </w:rPr>
-        <w:t>выглядит</w:t>
+        <w:t xml:space="preserve"> </w:t>
       </w:r>
       <w:r>
         <w:rPr>
           <w:rFonts w:eastAsia="Calibri"/>
           <w:sz w:val="28"/>
           <w:szCs w:val="28"/>
-          <w:lang w:val="en-US" w:eastAsia="en-US"/>
-        </w:rPr>
-        <w:t xml:space="preserve"> </w:t>
+          <w:lang w:eastAsia="en-US"/>
+        </w:rPr>
+        <w:t>так</w:t>
       </w:r>
       <w:r>
         <w:rPr>
@@ -29593,15 +29861,6 @@
           <w:sz w:val="28"/>
           <w:szCs w:val="28"/>
           <w:lang w:eastAsia="en-US"/>
-        </w:rPr>
-        <w:t>так</w:t>
-      </w:r>
-      <w:r>
-        <w:rPr>
-          <w:rFonts w:eastAsia="Calibri"/>
-          <w:sz w:val="28"/>
-          <w:szCs w:val="28"/>
-          <w:lang w:val="en-US" w:eastAsia="en-US"/>
         </w:rPr>
         <w:t>:</w:t>
       </w:r>
@@ -29619,18 +29878,36 @@
           <w:rFonts w:eastAsia="Calibri"/>
           <w:sz w:val="28"/>
           <w:szCs w:val="28"/>
+          <w:lang w:eastAsia="en-US"/>
+        </w:rPr>
+      </w:pPr>
+      <w:proofErr w:type="gramStart"/>
+      <w:r>
+        <w:rPr>
+          <w:rFonts w:eastAsia="Calibri"/>
+          <w:sz w:val="28"/>
+          <w:szCs w:val="28"/>
           <w:lang w:val="en-US" w:eastAsia="en-US"/>
         </w:rPr>
-      </w:pPr>
-      <w:proofErr w:type="gramStart"/>
+        <w:t>Envelope</w:t>
+      </w:r>
       <w:r>
         <w:rPr>
           <w:rFonts w:eastAsia="Calibri"/>
           <w:sz w:val="28"/>
           <w:szCs w:val="28"/>
+          <w:lang w:eastAsia="en-US"/>
+        </w:rPr>
+        <w:t xml:space="preserve"> ,</w:t>
+      </w:r>
+      <w:r>
+        <w:rPr>
+          <w:rFonts w:eastAsia="Calibri"/>
+          <w:sz w:val="28"/>
+          <w:szCs w:val="28"/>
           <w:lang w:val="en-US" w:eastAsia="en-US"/>
         </w:rPr>
-        <w:t>Envelope ,Header</w:t>
+        <w:t>Header</w:t>
       </w:r>
       <w:proofErr w:type="gramEnd"/>
       <w:r>
@@ -29638,9 +29915,45 @@
           <w:rFonts w:eastAsia="Calibri"/>
           <w:sz w:val="28"/>
           <w:szCs w:val="28"/>
+          <w:lang w:eastAsia="en-US"/>
+        </w:rPr>
+        <w:t xml:space="preserve"> ,</w:t>
+      </w:r>
+      <w:r>
+        <w:rPr>
+          <w:rFonts w:eastAsia="Calibri"/>
+          <w:sz w:val="28"/>
+          <w:szCs w:val="28"/>
           <w:lang w:val="en-US" w:eastAsia="en-US"/>
         </w:rPr>
-        <w:t xml:space="preserve"> ,Body ,Fault </w:t>
+        <w:t>Body</w:t>
+      </w:r>
+      <w:r>
+        <w:rPr>
+          <w:rFonts w:eastAsia="Calibri"/>
+          <w:sz w:val="28"/>
+          <w:szCs w:val="28"/>
+          <w:lang w:eastAsia="en-US"/>
+        </w:rPr>
+        <w:t xml:space="preserve"> ,</w:t>
+      </w:r>
+      <w:r>
+        <w:rPr>
+          <w:rFonts w:eastAsia="Calibri"/>
+          <w:sz w:val="28"/>
+          <w:szCs w:val="28"/>
+          <w:lang w:val="en-US" w:eastAsia="en-US"/>
+        </w:rPr>
+        <w:t>Fault</w:t>
+      </w:r>
+      <w:r>
+        <w:rPr>
+          <w:rFonts w:eastAsia="Calibri"/>
+          <w:sz w:val="28"/>
+          <w:szCs w:val="28"/>
+          <w:lang w:eastAsia="en-US"/>
+        </w:rPr>
+        <w:t xml:space="preserve"> </w:t>
       </w:r>
     </w:p>
     <w:p>
@@ -30855,17 +31168,79 @@
       <w:pPr>
         <w:pStyle w:val="2"/>
       </w:pPr>
-      <w:bookmarkStart w:id="21" w:name="_Toc114664855"/>
-      <w:bookmarkStart w:id="22" w:name="_Toc115818398"/>
-      <w:bookmarkStart w:id="23" w:name="_Toc125999923"/>
-      <w:bookmarkEnd w:id="19"/>
-      <w:r>
+      <w:bookmarkStart w:id="22" w:name="_Toc126012361"/>
+      <w:r>
+        <w:t xml:space="preserve">Ссылка на репозиторий </w:t>
+      </w:r>
+      <w:proofErr w:type="spellStart"/>
+      <w:r>
+        <w:t>GitHub</w:t>
+      </w:r>
+      <w:bookmarkEnd w:id="22"/>
+      <w:proofErr w:type="spellEnd"/>
+    </w:p>
+    <w:p/>
+    <w:p>
+      <w:pPr>
+        <w:widowControl/>
+        <w:autoSpaceDE/>
+        <w:autoSpaceDN/>
+        <w:adjustRightInd/>
+        <w:spacing w:after="100" w:afterAutospacing="1" w:line="360" w:lineRule="auto"/>
+        <w:ind w:left="709"/>
+        <w:jc w:val="both"/>
+        <w:rPr>
+          <w:sz w:val="28"/>
+          <w:szCs w:val="28"/>
+        </w:rPr>
+      </w:pPr>
+      <w:hyperlink r:id="rId19" w:history="1">
+        <w:r>
+          <w:rPr>
+            <w:rStyle w:val="a7"/>
+            <w:sz w:val="28"/>
+            <w:szCs w:val="28"/>
+          </w:rPr>
+          <w:t>https://github.com/pe4enka2515/DCPIR/tree/main/Pr4_2</w:t>
+        </w:r>
+      </w:hyperlink>
+    </w:p>
+    <w:p>
+      <w:pPr>
+        <w:widowControl/>
+        <w:autoSpaceDE/>
+        <w:autoSpaceDN/>
+        <w:adjustRightInd/>
+        <w:spacing w:after="160" w:line="259" w:lineRule="auto"/>
+        <w:rPr>
+          <w:sz w:val="28"/>
+          <w:szCs w:val="28"/>
+        </w:rPr>
+      </w:pPr>
+      <w:r>
+        <w:rPr>
+          <w:sz w:val="28"/>
+          <w:szCs w:val="28"/>
+        </w:rPr>
+        <w:br w:type="page"/>
+      </w:r>
+    </w:p>
+    <w:p>
+      <w:pPr>
+        <w:pStyle w:val="2"/>
+      </w:pPr>
+      <w:bookmarkStart w:id="23" w:name="_Toc114664855"/>
+      <w:bookmarkStart w:id="24" w:name="_Toc115818398"/>
+      <w:bookmarkStart w:id="25" w:name="_Toc126012362"/>
+      <w:bookmarkEnd w:id="20"/>
+      <w:r>
+        <w:lastRenderedPageBreak/>
         <w:t>Список использованной литературы</w:t>
       </w:r>
-      <w:bookmarkEnd w:id="20"/>
       <w:bookmarkEnd w:id="21"/>
-      <w:bookmarkEnd w:id="22"/>
       <w:bookmarkEnd w:id="23"/>
+      <w:bookmarkEnd w:id="24"/>
+      <w:bookmarkEnd w:id="25"/>
     </w:p>
     <w:p>
       <w:pPr>
@@ -30892,7 +31267,7 @@
         </w:rPr>
         <w:t xml:space="preserve">Официальная документация докера [Электронный ресурс] – URL: </w:t>
       </w:r>
-      <w:hyperlink r:id="rId17" w:history="1">
+      <w:hyperlink r:id="rId20" w:history="1">
         <w:r>
           <w:rPr>
             <w:color w:val="0000FF"/>
@@ -30936,7 +31311,7 @@
         </w:rPr>
         <w:t xml:space="preserve">Установка и настройка PHP [Электронный ресурс] – URL: </w:t>
       </w:r>
-      <w:hyperlink r:id="rId18" w:history="1">
+      <w:hyperlink r:id="rId21" w:history="1">
         <w:r>
           <w:rPr>
             <w:color w:val="0000FF"/>
@@ -30979,7 +31354,6 @@
           <w:szCs w:val="28"/>
           <w:lang w:val="en-US"/>
         </w:rPr>
-        <w:lastRenderedPageBreak/>
         <w:t>Docker</w:t>
       </w:r>
       <w:r>
@@ -31019,7 +31393,7 @@
         </w:rPr>
         <w:t xml:space="preserve">: </w:t>
       </w:r>
-      <w:hyperlink r:id="rId19" w:history="1">
+      <w:hyperlink r:id="rId22" w:history="1">
         <w:r>
           <w:rPr>
             <w:color w:val="0000FF"/>
@@ -31221,7 +31595,7 @@
         </w:rPr>
         <w:t xml:space="preserve"> [Электронный ресурс] – URL: </w:t>
       </w:r>
-      <w:hyperlink r:id="rId20" w:history="1">
+      <w:hyperlink r:id="rId23" w:history="1">
         <w:r>
           <w:rPr>
             <w:rFonts w:eastAsia="Calibri"/>
@@ -31255,6 +31629,25 @@
 </w:document>
 </file>
 
+<file path=word/endnotes.xml><?xml version="1.0" encoding="utf-8"?>
+<w:endnotes xmlns:wpc="http://schemas.microsoft.com/office/word/2010/wordprocessingCanvas" xmlns:cx="http://schemas.microsoft.com/office/drawing/2014/chartex" xmlns:cx1="http://schemas.microsoft.com/office/drawing/2015/9/8/chartex" xmlns:cx2="http://schemas.microsoft.com/office/drawing/2015/10/21/chartex" xmlns:cx3="http://schemas.microsoft.com/office/drawing/2016/5/9/chartex" xmlns:cx4="http://schemas.microsoft.com/office/drawing/2016/5/10/chartex" xmlns:cx5="http://schemas.microsoft.com/office/drawing/2016/5/11/chartex" xmlns:cx6="http://schemas.microsoft.com/office/drawing/2016/5/12/chartex" xmlns:cx7="http://schemas.microsoft.com/office/drawing/2016/5/13/chartex" xmlns:cx8="http://schemas.microsoft.com/office/drawing/2016/5/14/chartex" xmlns:mc="http://schemas.openxmlformats.org/markup-compatibility/2006" xmlns:aink="http://schemas.microsoft.com/office/drawing/2016/ink" xmlns:am3d="http://schemas.microsoft.com/office/drawing/2017/model3d" xmlns:o="urn:schemas-microsoft-com:office:office" xmlns:r="http://schemas.openxmlformats.org/officeDocument/2006/relationships" xmlns:m="http://schemas.openxmlformats.org/officeDocument/2006/math" xmlns:v="urn:schemas-microsoft-com:vml" xmlns:wp14="http://schemas.microsoft.com/office/word/2010/wordprocessingDrawing" xmlns:wp="http://schemas.openxmlformats.org/drawingml/2006/wordprocessingDrawing" xmlns:w10="urn:schemas-microsoft-com:office:word" xmlns:w="http://schemas.openxmlformats.org/wordprocessingml/2006/main" xmlns:w14="http://schemas.microsoft.com/office/word/2010/wordml" xmlns:w15="http://schemas.microsoft.com/office/word/2012/wordml" xmlns:w16cex="http://schemas.microsoft.com/office/word/2018/wordml/cex" xmlns:w16cid="http://schemas.microsoft.com/office/word/2016/wordml/cid" xmlns:w16="http://schemas.microsoft.com/office/word/2018/wordml" xmlns:w16se="http://schemas.microsoft.com/office/word/2015/wordml/symex" xmlns:wpg="http://schemas.microsoft.com/office/word/2010/wordprocessingGroup" xmlns:wpi="http://schemas.microsoft.com/office/word/2010/wordprocessingInk" xmlns:wne="http://schemas.microsoft.com/office/word/2006/wordml" xmlns:wps="http://schemas.microsoft.com/office/word/2010/wordprocessingShape" mc:Ignorable="w14 w15 w16se w16cid w16 w16cex wp14">
+  <w:endnote w:type="separator" w:id="-1">
+    <w:p>
+      <w:r>
+        <w:separator/>
+      </w:r>
+    </w:p>
+  </w:endnote>
+  <w:endnote w:type="continuationSeparator" w:id="0">
+    <w:p>
+      <w:r>
+        <w:continuationSeparator/>
+      </w:r>
+    </w:p>
+  </w:endnote>
+</w:endnotes>
+</file>
+
 <file path=word/footer1.xml><?xml version="1.0" encoding="utf-8"?>
 <w:ftr xmlns:wpc="http://schemas.microsoft.com/office/word/2010/wordprocessingCanvas" xmlns:cx="http://schemas.microsoft.com/office/drawing/2014/chartex" xmlns:cx1="http://schemas.microsoft.com/office/drawing/2015/9/8/chartex" xmlns:cx2="http://schemas.microsoft.com/office/drawing/2015/10/21/chartex" xmlns:cx3="http://schemas.microsoft.com/office/drawing/2016/5/9/chartex" xmlns:cx4="http://schemas.microsoft.com/office/drawing/2016/5/10/chartex" xmlns:cx5="http://schemas.microsoft.com/office/drawing/2016/5/11/chartex" xmlns:cx6="http://schemas.microsoft.com/office/drawing/2016/5/12/chartex" xmlns:cx7="http://schemas.microsoft.com/office/drawing/2016/5/13/chartex" xmlns:cx8="http://schemas.microsoft.com/office/drawing/2016/5/14/chartex" xmlns:mc="http://schemas.openxmlformats.org/markup-compatibility/2006" xmlns:aink="http://schemas.microsoft.com/office/drawing/2016/ink" xmlns:am3d="http://schemas.microsoft.com/office/drawing/2017/model3d" xmlns:o="urn:schemas-microsoft-com:office:office" xmlns:r="http://schemas.openxmlformats.org/officeDocument/2006/relationships" xmlns:m="http://schemas.openxmlformats.org/officeDocument/2006/math" xmlns:v="urn:schemas-microsoft-com:vml" xmlns:wp14="http://schemas.microsoft.com/office/word/2010/wordprocessingDrawing" xmlns:wp="http://schemas.openxmlformats.org/drawingml/2006/wordprocessingDrawing" xmlns:w10="urn:schemas-microsoft-com:office:word" xmlns:w="http://schemas.openxmlformats.org/wordprocessingml/2006/main" xmlns:w14="http://schemas.microsoft.com/office/word/2010/wordml" xmlns:w15="http://schemas.microsoft.com/office/word/2012/wordml" xmlns:w16cex="http://schemas.microsoft.com/office/word/2018/wordml/cex" xmlns:w16cid="http://schemas.microsoft.com/office/word/2016/wordml/cid" xmlns:w16="http://schemas.microsoft.com/office/word/2018/wordml" xmlns:w16se="http://schemas.microsoft.com/office/word/2015/wordml/symex" xmlns:wpg="http://schemas.microsoft.com/office/word/2010/wordprocessingGroup" xmlns:wpi="http://schemas.microsoft.com/office/word/2010/wordprocessingInk" xmlns:wne="http://schemas.microsoft.com/office/word/2006/wordml" xmlns:wps="http://schemas.microsoft.com/office/word/2010/wordprocessingShape" mc:Ignorable="w14 w15 w16se w16cid w16 w16cex wp14">
   <w:sdt>
@@ -31265,6 +31658,7 @@
         <w:docPartUnique/>
       </w:docPartObj>
     </w:sdtPr>
+    <w:sdtEndPr/>
     <w:sdtContent>
       <w:p>
         <w:pPr>
@@ -31316,6 +31710,25 @@
 </w:ftr>
 </file>
 
+<file path=word/footnotes.xml><?xml version="1.0" encoding="utf-8"?>
+<w:footnotes xmlns:wpc="http://schemas.microsoft.com/office/word/2010/wordprocessingCanvas" xmlns:cx="http://schemas.microsoft.com/office/drawing/2014/chartex" xmlns:cx1="http://schemas.microsoft.com/office/drawing/2015/9/8/chartex" xmlns:cx2="http://schemas.microsoft.com/office/drawing/2015/10/21/chartex" xmlns:cx3="http://schemas.microsoft.com/office/drawing/2016/5/9/chartex" xmlns:cx4="http://schemas.microsoft.com/office/drawing/2016/5/10/chartex" xmlns:cx5="http://schemas.microsoft.com/office/drawing/2016/5/11/chartex" xmlns:cx6="http://schemas.microsoft.com/office/drawing/2016/5/12/chartex" xmlns:cx7="http://schemas.microsoft.com/office/drawing/2016/5/13/chartex" xmlns:cx8="http://schemas.microsoft.com/office/drawing/2016/5/14/chartex" xmlns:mc="http://schemas.openxmlformats.org/markup-compatibility/2006" xmlns:aink="http://schemas.microsoft.com/office/drawing/2016/ink" xmlns:am3d="http://schemas.microsoft.com/office/drawing/2017/model3d" xmlns:o="urn:schemas-microsoft-com:office:office" xmlns:r="http://schemas.openxmlformats.org/officeDocument/2006/relationships" xmlns:m="http://schemas.openxmlformats.org/officeDocument/2006/math" xmlns:v="urn:schemas-microsoft-com:vml" xmlns:wp14="http://schemas.microsoft.com/office/word/2010/wordprocessingDrawing" xmlns:wp="http://schemas.openxmlformats.org/drawingml/2006/wordprocessingDrawing" xmlns:w10="urn:schemas-microsoft-com:office:word" xmlns:w="http://schemas.openxmlformats.org/wordprocessingml/2006/main" xmlns:w14="http://schemas.microsoft.com/office/word/2010/wordml" xmlns:w15="http://schemas.microsoft.com/office/word/2012/wordml" xmlns:w16cex="http://schemas.microsoft.com/office/word/2018/wordml/cex" xmlns:w16cid="http://schemas.microsoft.com/office/word/2016/wordml/cid" xmlns:w16="http://schemas.microsoft.com/office/word/2018/wordml" xmlns:w16se="http://schemas.microsoft.com/office/word/2015/wordml/symex" xmlns:wpg="http://schemas.microsoft.com/office/word/2010/wordprocessingGroup" xmlns:wpi="http://schemas.microsoft.com/office/word/2010/wordprocessingInk" xmlns:wne="http://schemas.microsoft.com/office/word/2006/wordml" xmlns:wps="http://schemas.microsoft.com/office/word/2010/wordprocessingShape" mc:Ignorable="w14 w15 w16se w16cid w16 w16cex wp14">
+  <w:footnote w:type="separator" w:id="-1">
+    <w:p>
+      <w:r>
+        <w:separator/>
+      </w:r>
+    </w:p>
+  </w:footnote>
+  <w:footnote w:type="continuationSeparator" w:id="0">
+    <w:p>
+      <w:r>
+        <w:continuationSeparator/>
+      </w:r>
+    </w:p>
+  </w:footnote>
+</w:footnotes>
+</file>
+
 <file path=word/numbering.xml><?xml version="1.0" encoding="utf-8"?>
 <w:numbering xmlns:wpc="http://schemas.microsoft.com/office/word/2010/wordprocessingCanvas" xmlns:cx="http://schemas.microsoft.com/office/drawing/2014/chartex" xmlns:cx1="http://schemas.microsoft.com/office/drawing/2015/9/8/chartex" xmlns:cx2="http://schemas.microsoft.com/office/drawing/2015/10/21/chartex" xmlns:cx3="http://schemas.microsoft.com/office/drawing/2016/5/9/chartex" xmlns:cx4="http://schemas.microsoft.com/office/drawing/2016/5/10/chartex" xmlns:cx5="http://schemas.microsoft.com/office/drawing/2016/5/11/chartex" xmlns:cx6="http://schemas.microsoft.com/office/drawing/2016/5/12/chartex" xmlns:cx7="http://schemas.microsoft.com/office/drawing/2016/5/13/chartex" xmlns:cx8="http://schemas.microsoft.com/office/drawing/2016/5/14/chartex" xmlns:mc="http://schemas.openxmlformats.org/markup-compatibility/2006" xmlns:aink="http://schemas.microsoft.com/office/drawing/2016/ink" xmlns:am3d="http://schemas.microsoft.com/office/drawing/2017/model3d" xmlns:o="urn:schemas-microsoft-com:office:office" xmlns:r="http://schemas.openxmlformats.org/officeDocument/2006/relationships" xmlns:m="http://schemas.openxmlformats.org/officeDocument/2006/math" xmlns:v="urn:schemas-microsoft-com:vml" xmlns:wp14="http://schemas.microsoft.com/office/word/2010/wordprocessingDrawing" xmlns:wp="http://schemas.openxmlformats.org/drawingml/2006/wordprocessingDrawing" xmlns:w10="urn:schemas-microsoft-com:office:word" xmlns:w="http://schemas.openxmlformats.org/wordprocessingml/2006/main" xmlns:w14="http://schemas.microsoft.com/office/word/2010/wordml" xmlns:w15="http://schemas.microsoft.com/office/word/2012/wordml" xmlns:w16cex="http://schemas.microsoft.com/office/word/2018/wordml/cex" xmlns:w16cid="http://schemas.microsoft.com/office/word/2016/wordml/cid" xmlns:w16="http://schemas.microsoft.com/office/word/2018/wordml" xmlns:w16se="http://schemas.microsoft.com/office/word/2015/wordml/symex" xmlns:wpg="http://schemas.microsoft.com/office/word/2010/wordprocessingGroup" xmlns:wpi="http://schemas.microsoft.com/office/word/2010/wordprocessingInk" xmlns:wne="http://schemas.microsoft.com/office/word/2006/wordml" xmlns:wps="http://schemas.microsoft.com/office/word/2010/wordprocessingShape" mc:Ignorable="w14 w15 w16se w16cid w16 w16cex wp14">
   <w:abstractNum w:abstractNumId="0" w15:restartNumberingAfterBreak="0">
@@ -31997,6 +32410,9 @@
     <w:abstractNumId w:val="6"/>
   </w:num>
   <w:num w:numId="7">
+    <w:abstractNumId w:val="2"/>
+  </w:num>
+  <w:num w:numId="8">
     <w:abstractNumId w:val="2"/>
   </w:num>
   <w:numIdMacAtCleanup w:val="7"/>
@@ -33303,7 +33719,6 @@
   <w:style w:type="character" w:customStyle="1" w:styleId="310">
     <w:name w:val="Заголовок 3 Знак1"/>
     <w:basedOn w:val="a0"/>
-    <w:link w:val="3"/>
     <w:uiPriority w:val="9"/>
     <w:semiHidden/>
     <w:rsid w:val="002E46B1"/>
@@ -33336,7 +33751,6 @@
   <w:style w:type="character" w:customStyle="1" w:styleId="1a">
     <w:name w:val="Заголовок Знак1"/>
     <w:basedOn w:val="a0"/>
-    <w:link w:val="af4"/>
     <w:uiPriority w:val="10"/>
     <w:rsid w:val="002E46B1"/>
     <w:rPr>
@@ -33373,7 +33787,6 @@
   <w:style w:type="character" w:customStyle="1" w:styleId="1b">
     <w:name w:val="Подзаголовок Знак1"/>
     <w:basedOn w:val="a0"/>
-    <w:link w:val="af9"/>
     <w:uiPriority w:val="11"/>
     <w:rsid w:val="002E46B1"/>
     <w:rPr>
